--- a/Системное прог-ние (C++)/Отчеты/ПР8_Кузнецов.docx
+++ b/Системное прог-ние (C++)/Отчеты/ПР8_Кузнецов.docx
@@ -277,6 +277,14 @@
         </w:rPr>
         <w:t>Код программы</w:t>
       </w:r>
+      <w:r>
+        <w:rPr>
+          <w:rFonts w:ascii="Times New Roman" w:hAnsi="Times New Roman" w:cs="Times New Roman"/>
+          <w:sz w:val="28"/>
+          <w:szCs w:val="28"/>
+        </w:rPr>
+        <w:t xml:space="preserve"> созданного приложения с 2-3 потоками</w:t>
+      </w:r>
     </w:p>
     <w:p>
       <w:pPr>
@@ -286,51 +294,9 @@
           <w:rFonts w:ascii="Times New Roman" w:hAnsi="Times New Roman" w:cs="Times New Roman"/>
           <w:sz w:val="28"/>
           <w:szCs w:val="28"/>
-        </w:rPr>
-      </w:pPr>
-      <w:r>
-        <w:rPr>
-          <w:rFonts w:ascii="Times New Roman" w:hAnsi="Times New Roman" w:cs="Times New Roman"/>
-          <w:noProof/>
-          <w:sz w:val="28"/>
-          <w:szCs w:val="28"/>
-        </w:rPr>
-        <w:drawing>
-          <wp:inline distT="0" distB="0" distL="0" distR="0" wp14:anchorId="2B539D22" wp14:editId="33573DAD">
-            <wp:extent cx="4746567" cy="1875287"/>
-            <wp:effectExtent l="0" t="0" r="0" b="0"/>
-            <wp:docPr id="1" name="Рисунок 1"/>
-            <wp:cNvGraphicFramePr>
-              <a:graphicFrameLocks xmlns:a="http://schemas.openxmlformats.org/drawingml/2006/main" noChangeAspect="1"/>
-            </wp:cNvGraphicFramePr>
-            <a:graphic xmlns:a="http://schemas.openxmlformats.org/drawingml/2006/main">
-              <a:graphicData uri="http://schemas.openxmlformats.org/drawingml/2006/picture">
-                <pic:pic xmlns:pic="http://schemas.openxmlformats.org/drawingml/2006/picture">
-                  <pic:nvPicPr>
-                    <pic:cNvPr id="1" name=""/>
-                    <pic:cNvPicPr/>
-                  </pic:nvPicPr>
-                  <pic:blipFill>
-                    <a:blip r:embed="rId5"/>
-                    <a:stretch>
-                      <a:fillRect/>
-                    </a:stretch>
-                  </pic:blipFill>
-                  <pic:spPr>
-                    <a:xfrm>
-                      <a:off x="0" y="0"/>
-                      <a:ext cx="4759318" cy="1880325"/>
-                    </a:xfrm>
-                    <a:prstGeom prst="rect">
-                      <a:avLst/>
-                    </a:prstGeom>
-                  </pic:spPr>
-                </pic:pic>
-              </a:graphicData>
-            </a:graphic>
-          </wp:inline>
-        </w:drawing>
-      </w:r>
+          <w:lang w:val="en-US"/>
+        </w:rPr>
+      </w:pPr>
     </w:p>
     <w:p>
       <w:pPr>
@@ -398,7 +364,7 @@
                     <pic:cNvPicPr/>
                   </pic:nvPicPr>
                   <pic:blipFill rotWithShape="1">
-                    <a:blip r:embed="rId6"/>
+                    <a:blip r:embed="rId5"/>
                     <a:srcRect r="35609" b="19372"/>
                     <a:stretch/>
                   </pic:blipFill>
